--- a/DatabaseSchemaDraft.docx
+++ b/DatabaseSchemaDraft.docx
@@ -6,6 +6,7 @@
       <w:r>
         <w:rPr>
           <w:noProof/>
+          <w:lang w:eastAsia="en-GB"/>
         </w:rPr>
         <mc:AlternateContent>
           <mc:Choice Requires="wps">
@@ -216,6 +217,7 @@
       <w:r>
         <w:rPr>
           <w:noProof/>
+          <w:lang w:eastAsia="en-GB"/>
         </w:rPr>
         <mc:AlternateContent>
           <mc:Choice Requires="wps">
@@ -294,6 +296,7 @@
       <w:r>
         <w:rPr>
           <w:noProof/>
+          <w:lang w:eastAsia="en-GB"/>
         </w:rPr>
         <mc:AlternateContent>
           <mc:Choice Requires="wps">
@@ -361,6 +364,7 @@
       <w:r>
         <w:rPr>
           <w:noProof/>
+          <w:lang w:eastAsia="en-GB"/>
         </w:rPr>
         <mc:AlternateContent>
           <mc:Choice Requires="wps">
@@ -428,6 +432,7 @@
       <w:r>
         <w:rPr>
           <w:noProof/>
+          <w:lang w:eastAsia="en-GB"/>
         </w:rPr>
         <mc:AlternateContent>
           <mc:Choice Requires="wps">
@@ -489,6 +494,7 @@
       <w:r>
         <w:rPr>
           <w:noProof/>
+          <w:lang w:eastAsia="en-GB"/>
         </w:rPr>
         <mc:AlternateContent>
           <mc:Choice Requires="wps">
@@ -675,6 +681,7 @@
       <w:r>
         <w:rPr>
           <w:noProof/>
+          <w:lang w:eastAsia="en-GB"/>
         </w:rPr>
         <mc:AlternateContent>
           <mc:Choice Requires="wps">
@@ -744,6 +751,7 @@
       <w:r>
         <w:rPr>
           <w:noProof/>
+          <w:lang w:eastAsia="en-GB"/>
         </w:rPr>
         <mc:AlternateContent>
           <mc:Choice Requires="wps">
@@ -1012,6 +1020,7 @@
       <w:r>
         <w:rPr>
           <w:noProof/>
+          <w:lang w:eastAsia="en-GB"/>
         </w:rPr>
         <mc:AlternateContent>
           <mc:Choice Requires="wps">
@@ -1194,6 +1203,7 @@
       <w:r>
         <w:rPr>
           <w:noProof/>
+          <w:lang w:eastAsia="en-GB"/>
         </w:rPr>
         <mc:AlternateContent>
           <mc:Choice Requires="wps">
@@ -1263,6 +1273,7 @@
       <w:r>
         <w:rPr>
           <w:noProof/>
+          <w:lang w:eastAsia="en-GB"/>
         </w:rPr>
         <mc:AlternateContent>
           <mc:Choice Requires="wps">
@@ -1417,6 +1428,7 @@
       <w:r>
         <w:rPr>
           <w:noProof/>
+          <w:lang w:eastAsia="en-GB"/>
         </w:rPr>
         <mc:AlternateContent>
           <mc:Choice Requires="wps">
@@ -1486,6 +1498,7 @@
       <w:r>
         <w:rPr>
           <w:noProof/>
+          <w:lang w:eastAsia="en-GB"/>
         </w:rPr>
         <mc:AlternateContent>
           <mc:Choice Requires="wps">
@@ -1632,6 +1645,7 @@
       <w:r>
         <w:rPr>
           <w:noProof/>
+          <w:lang w:eastAsia="en-GB"/>
         </w:rPr>
         <mc:AlternateContent>
           <mc:Choice Requires="wps">
@@ -1776,6 +1790,7 @@
       <w:r>
         <w:rPr>
           <w:noProof/>
+          <w:lang w:eastAsia="en-GB"/>
         </w:rPr>
         <mc:AlternateContent>
           <mc:Choice Requires="wps">
@@ -1845,6 +1860,7 @@
       <w:r>
         <w:rPr>
           <w:noProof/>
+          <w:lang w:eastAsia="en-GB"/>
         </w:rPr>
         <mc:AlternateContent>
           <mc:Choice Requires="wps">
@@ -1951,7 +1967,11 @@
           </mc:Choice>
           <mc:Fallback>
             <w:pict>
-              <v:shape w14:anchorId="7BA2CE84" id="_x0000_s1033" type="#_x0000_t202" style="position:absolute;margin-left:22.45pt;margin-top:291.05pt;width:58.85pt;height:106.4pt;z-index:251671552;visibility:visible;mso-wrap-style:square;mso-width-percent:0;mso-height-percent:0;mso-wrap-distance-left:9pt;mso-wrap-distance-top:3.6pt;mso-wrap-distance-right:9pt;mso-wrap-distance-bottom:3.6pt;mso-position-horizontal:absolute;mso-position-horizontal-relative:text;mso-position-vertical:absolute;mso-position-vertical-relative:text;mso-width-percent:0;mso-height-percent:0;mso-width-relative:margin;mso-height-relative:margin;v-text-anchor:top" o:gfxdata="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">
+              <v:shapetype w14:anchorId="7BA2CE84" id="_x0000_t202" coordsize="21600,21600" o:spt="202" path="m,l,21600r21600,l21600,xe">
+                <v:stroke joinstyle="miter"/>
+                <v:path gradientshapeok="t" o:connecttype="rect"/>
+              </v:shapetype>
+              <v:shape id="_x0000_s1033" type="#_x0000_t202" style="position:absolute;margin-left:22.45pt;margin-top:291.05pt;width:58.85pt;height:106.4pt;z-index:251671552;visibility:visible;mso-wrap-style:square;mso-width-percent:0;mso-height-percent:0;mso-wrap-distance-left:9pt;mso-wrap-distance-top:3.6pt;mso-wrap-distance-right:9pt;mso-wrap-distance-bottom:3.6pt;mso-position-horizontal:absolute;mso-position-horizontal-relative:text;mso-position-vertical:absolute;mso-position-vertical-relative:text;mso-width-percent:0;mso-height-percent:0;mso-width-relative:margin;mso-height-relative:margin;v-text-anchor:top" o:gfxdata="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">
                 <v:textbox>
                   <w:txbxContent>
                     <w:p>
@@ -2038,6 +2058,7 @@
       <w:r>
         <w:rPr>
           <w:noProof/>
+          <w:lang w:eastAsia="en-GB"/>
         </w:rPr>
         <w:lastRenderedPageBreak/>
         <mc:AlternateContent>
@@ -2360,19 +2381,8 @@
         </w:numPr>
         <w:spacing w:after="0"/>
       </w:pPr>
-      <w:r>
-        <w:t>password – varchar (255)</w:t>
-      </w:r>
-    </w:p>
-    <w:p>
-      <w:pPr>
-        <w:pStyle w:val="ListParagraph"/>
-        <w:numPr>
-          <w:ilvl w:val="0"/>
-          <w:numId w:val="4"/>
-        </w:numPr>
-        <w:spacing w:after="0"/>
-      </w:pPr>
+      <w:bookmarkStart w:id="0" w:name="_GoBack"/>
+      <w:bookmarkEnd w:id="0"/>
       <w:r>
         <w:t>email – varchar (255)</w:t>
       </w:r>
@@ -2847,8 +2857,6 @@
         <w:pStyle w:val="ListParagraph"/>
         <w:spacing w:after="0"/>
       </w:pPr>
-      <w:bookmarkStart w:id="0" w:name="_GoBack"/>
-      <w:bookmarkEnd w:id="0"/>
     </w:p>
     <w:sectPr>
       <w:pgSz w:w="11906" w:h="16838"/>
